--- a/src/output/ISO 4831-DL-2006.docx
+++ b/src/output/ISO 4831-DL-2006.docx
@@ -2912,7 +2912,7 @@
                 <w:sz w:val="20"/>
                 <w:szCs w:val="20"/>
               </w:rPr>
-              <w:t xml:space="preserve">43330</w:t>
+              <w:t xml:space="preserve">44071</w:t>
             </w:r>
             <w:proofErr w:type="gramEnd"/>
             <w:r>
@@ -2945,7 +2945,8 @@
                 <w:sz w:val="20"/>
                 <w:szCs w:val="20"/>
               </w:rPr>
-              <w:t xml:space="preserve">Bánh trung thu Thái Phong</w:t>
+              <w:t xml:space="preserve">SALTED PBO (45 pcs)
+Pro. Date: 29/08/2018</w:t>
             </w:r>
             <w:r>
               <w:rPr>
@@ -3317,7 +3318,7 @@
                 <w:sz w:val="20"/>
                 <w:szCs w:val="20"/>
               </w:rPr>
-              <w:t xml:space="preserve">43331</w:t>
+              <w:t xml:space="preserve">44274</w:t>
             </w:r>
             <w:proofErr w:type="gramEnd"/>
             <w:r>
@@ -3350,7 +3351,8 @@
                 <w:sz w:val="20"/>
                 <w:szCs w:val="20"/>
               </w:rPr>
-              <w:t xml:space="preserve">Bánh nướng Toàn Tấn</w:t>
+              <w:t xml:space="preserve">NON SALT PBO (40pcs)
+Pro. date: 30/08/2018</w:t>
             </w:r>
             <w:r>
               <w:rPr>

--- a/src/output/ISO 4831-DL-2006.docx
+++ b/src/output/ISO 4831-DL-2006.docx
@@ -2912,7 +2912,7 @@
                 <w:sz w:val="20"/>
                 <w:szCs w:val="20"/>
               </w:rPr>
-              <w:t xml:space="preserve">44071</w:t>
+              <w:t xml:space="preserve">43330</w:t>
             </w:r>
             <w:proofErr w:type="gramEnd"/>
             <w:r>
@@ -2945,8 +2945,7 @@
                 <w:sz w:val="20"/>
                 <w:szCs w:val="20"/>
               </w:rPr>
-              <w:t xml:space="preserve">SALTED PBO (45 pcs)
-Pro. Date: 29/08/2018</w:t>
+              <w:t xml:space="preserve">Bánh trung thu Thái Phong</w:t>
             </w:r>
             <w:r>
               <w:rPr>
@@ -3318,7 +3317,7 @@
                 <w:sz w:val="20"/>
                 <w:szCs w:val="20"/>
               </w:rPr>
-              <w:t xml:space="preserve">44274</w:t>
+              <w:t xml:space="preserve">43331</w:t>
             </w:r>
             <w:proofErr w:type="gramEnd"/>
             <w:r>
@@ -3351,8 +3350,7 @@
                 <w:sz w:val="20"/>
                 <w:szCs w:val="20"/>
               </w:rPr>
-              <w:t xml:space="preserve">NON SALT PBO (40pcs)
-Pro. date: 30/08/2018</w:t>
+              <w:t xml:space="preserve">Bánh nướng Toàn Tấn</w:t>
             </w:r>
             <w:r>
               <w:rPr>
